--- a/Sistemas/instalación Server Nginx en Ubuntu.docx
+++ b/Sistemas/instalación Server Nginx en Ubuntu.docx
@@ -1,29 +1,55 @@
 
 <file path=word/document.xml><?xml version="1.0" encoding="utf-8"?>
-<w:document xmlns:wpc="http://schemas.microsoft.com/office/word/2010/wordprocessingCanvas" xmlns:cx="http://schemas.microsoft.com/office/drawing/2014/chartex" xmlns:cx1="http://schemas.microsoft.com/office/drawing/2015/9/8/chartex" xmlns:cx2="http://schemas.microsoft.com/office/drawing/2015/10/21/chartex" xmlns:cx3="http://schemas.microsoft.com/office/drawing/2016/5/9/chartex" xmlns:cx4="http://schemas.microsoft.com/office/drawing/2016/5/10/chartex" xmlns:cx5="http://schemas.microsoft.com/office/drawing/2016/5/11/chartex" xmlns:cx6="http://schemas.microsoft.com/office/drawing/2016/5/12/chartex" xmlns:cx7="http://schemas.microsoft.com/office/drawing/2016/5/13/chartex" xmlns:cx8="http://schemas.microsoft.com/office/drawing/2016/5/14/chartex" xmlns:mc="http://schemas.openxmlformats.org/markup-compatibility/2006" xmlns:aink="http://schemas.microsoft.com/office/drawing/2016/ink" xmlns:am3d="http://schemas.microsoft.com/office/drawing/2017/model3d" xmlns:o="urn:schemas-microsoft-com:office:office" xmlns:oel="http://schemas.microsoft.com/office/2019/extlst" xmlns:r="http://schemas.openxmlformats.org/officeDocument/2006/relationships" xmlns:m="http://schemas.openxmlformats.org/officeDocument/2006/math" xmlns:v="urn:schemas-microsoft-com:vml" xmlns:wp14="http://schemas.microsoft.com/office/word/2010/wordprocessingDrawing" xmlns:wp="http://schemas.openxmlformats.org/drawingml/2006/wordprocessingDrawing" xmlns:w10="urn:schemas-microsoft-com:office:word" xmlns:w="http://schemas.openxmlformats.org/wordprocessingml/2006/main" xmlns:w14="http://schemas.microsoft.com/office/word/2010/wordml" xmlns:w15="http://schemas.microsoft.com/office/word/2012/wordml" xmlns:w16cex="http://schemas.microsoft.com/office/word/2018/wordml/cex" xmlns:w16cid="http://schemas.microsoft.com/office/word/2016/wordml/cid" xmlns:w16="http://schemas.microsoft.com/office/word/2018/wordml" xmlns:w16du="http://schemas.microsoft.com/office/word/2023/wordml/word16du" xmlns:w16sdtdh="http://schemas.microsoft.com/office/word/2020/wordml/sdtdatahash" xmlns:w16se="http://schemas.microsoft.com/office/word/2015/wordml/symex" xmlns:wpg="http://schemas.microsoft.com/office/word/2010/wordprocessingGroup" xmlns:wpi="http://schemas.microsoft.com/office/word/2010/wordprocessingInk" xmlns:wne="http://schemas.microsoft.com/office/word/2006/wordml" xmlns:wps="http://schemas.microsoft.com/office/word/2010/wordprocessingShape" mc:Ignorable="w14 w15 w16se w16cid w16 w16cex w16sdtdh wp14">
+<w:document xmlns:wpc="http://schemas.microsoft.com/office/word/2010/wordprocessingCanvas" xmlns:cx="http://schemas.microsoft.com/office/drawing/2014/chartex" xmlns:mc="http://schemas.openxmlformats.org/markup-compatibility/2006" xmlns:o="urn:schemas-microsoft-com:office:office" xmlns:r="http://schemas.openxmlformats.org/officeDocument/2006/relationships" xmlns:m="http://schemas.openxmlformats.org/officeDocument/2006/math" xmlns:v="urn:schemas-microsoft-com:vml" xmlns:wp14="http://schemas.microsoft.com/office/word/2010/wordprocessingDrawing" xmlns:wp="http://schemas.openxmlformats.org/drawingml/2006/wordprocessingDrawing" xmlns:w10="urn:schemas-microsoft-com:office:word" xmlns:w="http://schemas.openxmlformats.org/wordprocessingml/2006/main" xmlns:w14="http://schemas.microsoft.com/office/word/2010/wordml" xmlns:w15="http://schemas.microsoft.com/office/word/2012/wordml" xmlns:w16se="http://schemas.microsoft.com/office/word/2015/wordml/symex" xmlns:wpg="http://schemas.microsoft.com/office/word/2010/wordprocessingGroup" xmlns:wpi="http://schemas.microsoft.com/office/word/2010/wordprocessingInk" xmlns:wne="http://schemas.microsoft.com/office/word/2006/wordml" xmlns:wps="http://schemas.microsoft.com/office/word/2010/wordprocessingShape" mc:Ignorable="w14 w15 w16se wp14">
   <w:body>
     <w:p>
-      <w:hyperlink r:id="rId4" w:history="1">
-        <w:r>
-          <w:rPr>
-            <w:rStyle w:val="Hipervnculo"/>
-          </w:rPr>
-          <w:t>https://www.digitalocean.com/community/tutorials/how-to-install-nginx-on-ubuntu-20-04</w:t>
-        </w:r>
-      </w:hyperlink>
-    </w:p>
-    <w:p>
-      <w:r>
-        <w:t>Instalar Server Nginx en Ubuntu</w:t>
-      </w:r>
-    </w:p>
-    <w:p>
-      <w:r>
-        <w:t>Instalamos Nginx en Ubuntu</w:t>
-      </w:r>
-    </w:p>
-    <w:p>
-      <w:r>
+      <w:pPr>
+        <w:rPr>
+          <w:color w:val="2F5496" w:themeColor="accent1" w:themeShade="BF"/>
+        </w:rPr>
+      </w:pPr>
+      <w:bookmarkStart w:id="0" w:name="_GoBack"/>
+      <w:bookmarkEnd w:id="0"/>
+      <w:r>
+        <w:rPr>
+          <w:color w:val="2F5496" w:themeColor="accent1" w:themeShade="BF"/>
+        </w:rPr>
+        <w:t xml:space="preserve">Instalar Server </w:t>
+      </w:r>
+      <w:proofErr w:type="spellStart"/>
+      <w:r>
+        <w:rPr>
+          <w:color w:val="2F5496" w:themeColor="accent1" w:themeShade="BF"/>
+        </w:rPr>
+        <w:t>Nginx</w:t>
+      </w:r>
+      <w:proofErr w:type="spellEnd"/>
+      <w:r>
+        <w:rPr>
+          <w:color w:val="2F5496" w:themeColor="accent1" w:themeShade="BF"/>
+        </w:rPr>
+        <w:t xml:space="preserve"> en Ubuntu</w:t>
+      </w:r>
+    </w:p>
+    <w:p>
+      <w:r>
+        <w:t xml:space="preserve">Instalamos </w:t>
+      </w:r>
+      <w:proofErr w:type="spellStart"/>
+      <w:r>
+        <w:t>Nginx</w:t>
+      </w:r>
+      <w:proofErr w:type="spellEnd"/>
+      <w:r>
+        <w:t xml:space="preserve"> en Ubuntu</w:t>
+      </w:r>
+    </w:p>
+    <w:p>
+      <w:r>
+        <w:rPr>
+          <w:noProof/>
+          <w:lang w:eastAsia="es-ES"/>
+        </w:rPr>
         <w:drawing>
           <wp:inline distT="0" distB="0" distL="0" distR="0" wp14:anchorId="445F5262" wp14:editId="01DA0E2D">
             <wp:extent cx="5400040" cy="1954530"/>
@@ -40,7 +66,7 @@
                     <pic:cNvPicPr/>
                   </pic:nvPicPr>
                   <pic:blipFill>
-                    <a:blip r:embed="rId5"/>
+                    <a:blip r:embed="rId4"/>
                     <a:stretch>
                       <a:fillRect/>
                     </a:stretch>
@@ -63,11 +89,21 @@
     </w:p>
     <w:p>
       <w:r>
-        <w:t>Comprobamos que el servicio esta activo</w:t>
-      </w:r>
-    </w:p>
-    <w:p>
-      <w:r>
+        <w:t xml:space="preserve">Comprobamos que el servicio </w:t>
+      </w:r>
+      <w:r>
+        <w:t>está</w:t>
+      </w:r>
+      <w:r>
+        <w:t xml:space="preserve"> activo</w:t>
+      </w:r>
+    </w:p>
+    <w:p>
+      <w:r>
+        <w:rPr>
+          <w:noProof/>
+          <w:lang w:eastAsia="es-ES"/>
+        </w:rPr>
         <w:drawing>
           <wp:inline distT="0" distB="0" distL="0" distR="0" wp14:anchorId="7C88722A" wp14:editId="219343AC">
             <wp:extent cx="5400040" cy="2600960"/>
@@ -84,7 +120,7 @@
                     <pic:cNvPicPr/>
                   </pic:nvPicPr>
                   <pic:blipFill>
-                    <a:blip r:embed="rId6"/>
+                    <a:blip r:embed="rId5"/>
                     <a:stretch>
                       <a:fillRect/>
                     </a:stretch>
@@ -107,16 +143,26 @@
     </w:p>
     <w:p>
       <w:r>
-        <w:t>Utilizamos un directorio donde almacenaremos la información de la web y damos permisos para poder acceder a el</w:t>
-      </w:r>
-      <w:r>
-        <w:t xml:space="preserve"> y cargamos la información de la WEB.</w:t>
+        <w:t xml:space="preserve">Utilizamos un directorio donde almacenaremos la información de la web y damos permisos para poder acceder a </w:t>
+      </w:r>
+      <w:r>
+        <w:t>él</w:t>
+      </w:r>
+      <w:r>
+        <w:t xml:space="preserve"> y ca</w:t>
+      </w:r>
+      <w:r>
+        <w:t xml:space="preserve">rgamos la información de la WEB. Como ya realizamos en </w:t>
+      </w:r>
+      <w:r>
+        <w:t>otros ejemplos.</w:t>
       </w:r>
     </w:p>
     <w:p>
       <w:r>
         <w:rPr>
           <w:noProof/>
+          <w:lang w:eastAsia="es-ES"/>
         </w:rPr>
         <w:drawing>
           <wp:inline distT="0" distB="0" distL="0" distR="0" wp14:anchorId="0489006F" wp14:editId="1A4CEA94">
@@ -134,7 +180,7 @@
                     <pic:cNvPicPr/>
                   </pic:nvPicPr>
                   <pic:blipFill>
-                    <a:blip r:embed="rId7"/>
+                    <a:blip r:embed="rId6"/>
                     <a:stretch>
                       <a:fillRect/>
                     </a:stretch>
@@ -155,14 +201,26 @@
         </w:drawing>
       </w:r>
     </w:p>
-    <w:p>
-      <w:r>
-        <w:t>Modificamos la configuración del config</w:t>
-      </w:r>
-    </w:p>
+    <w:p/>
+    <w:p/>
+    <w:p/>
     <w:p>
       <w:r>
         <w:lastRenderedPageBreak/>
+        <w:t xml:space="preserve">Modificamos la configuración del </w:t>
+      </w:r>
+      <w:proofErr w:type="spellStart"/>
+      <w:r>
+        <w:t>config</w:t>
+      </w:r>
+      <w:proofErr w:type="spellEnd"/>
+    </w:p>
+    <w:p>
+      <w:r>
+        <w:rPr>
+          <w:noProof/>
+          <w:lang w:eastAsia="es-ES"/>
+        </w:rPr>
         <w:drawing>
           <wp:inline distT="0" distB="0" distL="0" distR="0" wp14:anchorId="69616DA8" wp14:editId="5E23F774">
             <wp:extent cx="5400040" cy="3422650"/>
@@ -179,7 +237,7 @@
                     <pic:cNvPicPr/>
                   </pic:nvPicPr>
                   <pic:blipFill>
-                    <a:blip r:embed="rId8"/>
+                    <a:blip r:embed="rId7"/>
                     <a:stretch>
                       <a:fillRect/>
                     </a:stretch>
@@ -207,6 +265,10 @@
     </w:p>
     <w:p>
       <w:r>
+        <w:rPr>
+          <w:noProof/>
+          <w:lang w:eastAsia="es-ES"/>
+        </w:rPr>
         <w:drawing>
           <wp:inline distT="0" distB="0" distL="0" distR="0" wp14:anchorId="0D575A61" wp14:editId="0D859CEB">
             <wp:extent cx="5400040" cy="1075690"/>
@@ -223,7 +285,7 @@
                     <pic:cNvPicPr/>
                   </pic:nvPicPr>
                   <pic:blipFill>
-                    <a:blip r:embed="rId9"/>
+                    <a:blip r:embed="rId8"/>
                     <a:stretch>
                       <a:fillRect/>
                     </a:stretch>
@@ -244,14 +306,25 @@
         </w:drawing>
       </w:r>
     </w:p>
-    <w:p/>
-    <w:p>
-      <w:r>
-        <w:t>Reiniciamos el servicio de Nginx para que actualice la dirección.</w:t>
-      </w:r>
-    </w:p>
-    <w:p>
-      <w:r>
+    <w:p>
+      <w:r>
+        <w:t xml:space="preserve">Reiniciamos el servicio de </w:t>
+      </w:r>
+      <w:proofErr w:type="spellStart"/>
+      <w:r>
+        <w:t>Nginx</w:t>
+      </w:r>
+      <w:proofErr w:type="spellEnd"/>
+      <w:r>
+        <w:t xml:space="preserve"> para que actualice la dirección.</w:t>
+      </w:r>
+    </w:p>
+    <w:p>
+      <w:r>
+        <w:rPr>
+          <w:noProof/>
+          <w:lang w:eastAsia="es-ES"/>
+        </w:rPr>
         <w:drawing>
           <wp:inline distT="0" distB="0" distL="0" distR="0" wp14:anchorId="127F832D" wp14:editId="7BF61E85">
             <wp:extent cx="5400040" cy="904240"/>
@@ -268,7 +341,7 @@
                     <pic:cNvPicPr/>
                   </pic:nvPicPr>
                   <pic:blipFill>
-                    <a:blip r:embed="rId10"/>
+                    <a:blip r:embed="rId9"/>
                     <a:stretch>
                       <a:fillRect/>
                     </a:stretch>
@@ -289,18 +362,39 @@
         </w:drawing>
       </w:r>
     </w:p>
-    <w:p>
-      <w:r>
-        <w:t>Ya tenemos activa la aplicación y podemos acceder a la web desde la maquina virtual</w:t>
-      </w:r>
-    </w:p>
+    <w:p/>
+    <w:p/>
+    <w:p/>
+    <w:p/>
+    <w:p/>
+    <w:p/>
+    <w:p/>
+    <w:p/>
     <w:p>
       <w:r>
         <w:lastRenderedPageBreak/>
+        <w:t xml:space="preserve">Ya </w:t>
+      </w:r>
+      <w:r>
+        <w:t>tenemos</w:t>
+      </w:r>
+      <w:r>
+        <w:t xml:space="preserve"> activa la aplicación y podemos acceder a la web</w:t>
+      </w:r>
+      <w:r>
+        <w:t>.</w:t>
+      </w:r>
+    </w:p>
+    <w:p>
+      <w:r>
+        <w:rPr>
+          <w:noProof/>
+          <w:lang w:eastAsia="es-ES"/>
+        </w:rPr>
         <w:drawing>
-          <wp:inline distT="0" distB="0" distL="0" distR="0" wp14:anchorId="231B0154" wp14:editId="07B4EB78">
-            <wp:extent cx="5400040" cy="5344795"/>
-            <wp:effectExtent l="0" t="0" r="0" b="8255"/>
+          <wp:inline distT="0" distB="0" distL="0" distR="0" wp14:anchorId="231B0154" wp14:editId="2807ABC6">
+            <wp:extent cx="5406540" cy="5351228"/>
+            <wp:effectExtent l="0" t="0" r="3810" b="1905"/>
             <wp:docPr id="971774008" name="Imagen 1" descr="Interfaz de usuario gráfica, Texto, Sitio web&#10;&#10;Descripción generada automáticamente"/>
             <wp:cNvGraphicFramePr>
               <a:graphicFrameLocks xmlns:a="http://schemas.openxmlformats.org/drawingml/2006/main" noChangeAspect="1"/>
@@ -313,7 +407,7 @@
                     <pic:cNvPicPr/>
                   </pic:nvPicPr>
                   <pic:blipFill>
-                    <a:blip r:embed="rId11"/>
+                    <a:blip r:embed="rId10"/>
                     <a:stretch>
                       <a:fillRect/>
                     </a:stretch>
@@ -321,7 +415,7 @@
                   <pic:spPr>
                     <a:xfrm>
                       <a:off x="0" y="0"/>
-                      <a:ext cx="5400040" cy="5344795"/>
+                      <a:ext cx="5439060" cy="5383415"/>
                     </a:xfrm>
                     <a:prstGeom prst="rect">
                       <a:avLst/>
@@ -334,6 +428,18 @@
         </w:drawing>
       </w:r>
     </w:p>
+    <w:p/>
+    <w:p>
+      <w:hyperlink r:id="rId11" w:history="1">
+        <w:r>
+          <w:rPr>
+            <w:rStyle w:val="Hipervnculo"/>
+          </w:rPr>
+          <w:t>https://www.digitalocean.com/community/tutorials/how-to-install-nginx-on-ubuntu-20-04</w:t>
+        </w:r>
+      </w:hyperlink>
+    </w:p>
+    <w:p/>
     <w:sectPr>
       <w:pgSz w:w="11906" w:h="16838"/>
       <w:pgMar w:top="1417" w:right="1701" w:bottom="1417" w:left="1701" w:header="708" w:footer="708" w:gutter="0"/>
@@ -345,7 +451,7 @@
 </file>
 
 <file path=word/styles.xml><?xml version="1.0" encoding="utf-8"?>
-<w:styles xmlns:mc="http://schemas.openxmlformats.org/markup-compatibility/2006" xmlns:r="http://schemas.openxmlformats.org/officeDocument/2006/relationships" xmlns:w="http://schemas.openxmlformats.org/wordprocessingml/2006/main" xmlns:w14="http://schemas.microsoft.com/office/word/2010/wordml" xmlns:w15="http://schemas.microsoft.com/office/word/2012/wordml" xmlns:w16cex="http://schemas.microsoft.com/office/word/2018/wordml/cex" xmlns:w16cid="http://schemas.microsoft.com/office/word/2016/wordml/cid" xmlns:w16="http://schemas.microsoft.com/office/word/2018/wordml" xmlns:w16sdtdh="http://schemas.microsoft.com/office/word/2020/wordml/sdtdatahash" xmlns:w16se="http://schemas.microsoft.com/office/word/2015/wordml/symex" mc:Ignorable="w14 w15 w16se w16cid w16 w16cex w16sdtdh">
+<w:styles xmlns:mc="http://schemas.openxmlformats.org/markup-compatibility/2006" xmlns:r="http://schemas.openxmlformats.org/officeDocument/2006/relationships" xmlns:w="http://schemas.openxmlformats.org/wordprocessingml/2006/main" xmlns:w14="http://schemas.microsoft.com/office/word/2010/wordml" xmlns:w15="http://schemas.microsoft.com/office/word/2012/wordml" xmlns:w16se="http://schemas.microsoft.com/office/word/2015/wordml/symex" mc:Ignorable="w14 w15 w16se">
   <w:docDefaults>
     <w:rPrDefault>
       <w:rPr>
@@ -363,7 +469,7 @@
       </w:pPr>
     </w:pPrDefault>
   </w:docDefaults>
-  <w:latentStyles w:defLockedState="0" w:defUIPriority="99" w:defSemiHidden="0" w:defUnhideWhenUsed="0" w:defQFormat="0" w:count="376">
+  <w:latentStyles w:defLockedState="0" w:defUIPriority="99" w:defSemiHidden="0" w:defUnhideWhenUsed="0" w:defQFormat="0" w:count="371">
     <w:lsdException w:name="Normal" w:uiPriority="0" w:qFormat="1"/>
     <w:lsdException w:name="heading 1" w:uiPriority="9" w:qFormat="1"/>
     <w:lsdException w:name="heading 2" w:semiHidden="1" w:uiPriority="9" w:unhideWhenUsed="1" w:qFormat="1"/>
@@ -735,11 +841,6 @@
     <w:lsdException w:name="List Table 5 Dark Accent 6" w:uiPriority="50"/>
     <w:lsdException w:name="List Table 6 Colorful Accent 6" w:uiPriority="51"/>
     <w:lsdException w:name="List Table 7 Colorful Accent 6" w:uiPriority="52"/>
-    <w:lsdException w:name="Mention" w:semiHidden="1" w:unhideWhenUsed="1"/>
-    <w:lsdException w:name="Smart Hyperlink" w:semiHidden="1" w:unhideWhenUsed="1"/>
-    <w:lsdException w:name="Hashtag" w:semiHidden="1" w:unhideWhenUsed="1"/>
-    <w:lsdException w:name="Unresolved Mention" w:semiHidden="1" w:unhideWhenUsed="1"/>
-    <w:lsdException w:name="Smart Link" w:semiHidden="1" w:unhideWhenUsed="1"/>
   </w:latentStyles>
   <w:style w:type="paragraph" w:default="1" w:styleId="Normal">
     <w:name w:val="Normal"/>
@@ -783,7 +884,7 @@
       <w:u w:val="single"/>
     </w:rPr>
   </w:style>
-  <w:style w:type="character" w:styleId="Mencinsinresolver">
+  <w:style w:type="character" w:customStyle="1" w:styleId="UnresolvedMention">
     <w:name w:val="Unresolved Mention"/>
     <w:basedOn w:val="Fuentedeprrafopredeter"/>
     <w:uiPriority w:val="99"/>
